--- a/doc/장애인을 위한 맞춤형 여행 서비스 플랫폼 구상 및 웹 개발 제안(20211818,정유영).docx
+++ b/doc/장애인을 위한 맞춤형 여행 서비스 플랫폼 구상 및 웹 개발 제안(20211818,정유영).docx
@@ -646,32 +646,16 @@
               <w:t xml:space="preserve"> </w:t>
             </w:r>
           </w:p>
-          <w:p wp14:textId="25EB27FC">
+          <w:p wp14:textId="1CC984F9">
             <w:pPr>
-              <w:rPr>
-                <w:b w:val="1"/>
-                <w:bCs w:val="1"/>
-                <w:color w:val="0000FF"/>
-              </w:rPr>
+              <w:jc w:val="center"/>
             </w:pPr>
-          </w:p>
-          <w:p>
-            <w:pPr>
-              <w:rPr>
-                <w:b w:val="1"/>
-                <w:bCs w:val="1"/>
-                <w:color w:val="0000FF"/>
-              </w:rPr>
-            </w:pPr>
-          </w:p>
-          <w:p wp14:textId="32775B9A">
-            <w:pPr/>
             <w:r>
               <w:drawing>
-                <wp:inline xmlns:wp14="http://schemas.microsoft.com/office/word/2010/wordprocessingDrawing" wp14:editId="0442F2BC" wp14:anchorId="18ACC3F0">
-                  <wp:extent cx="2714625" cy="1790700"/>
+                <wp:inline xmlns:wp14="http://schemas.microsoft.com/office/word/2010/wordprocessingDrawing" wp14:editId="3CC16DEA" wp14:anchorId="7E891B5B">
+                  <wp:extent cx="1819376" cy="1200150"/>
                   <wp:effectExtent l="0" t="0" r="0" b="0"/>
-                  <wp:docPr id="1281407306" name="" title=""/>
+                  <wp:docPr id="1497080298" name="" title=""/>
                   <wp:cNvGraphicFramePr>
                     <a:graphicFrameLocks noChangeAspect="1"/>
                   </wp:cNvGraphicFramePr>
@@ -683,10 +667,10 @@
                           <pic:cNvPicPr/>
                         </pic:nvPicPr>
                         <pic:blipFill>
-                          <a:blip r:embed="R2f8c715d48a64a4e">
-                            <a:extLst>
+                          <a:blip r:embed="Rb4c5cea28ea24720">
+                            <a:extLst xmlns:a="http://schemas.openxmlformats.org/drawingml/2006/main">
                               <a:ext xmlns:a="http://schemas.openxmlformats.org/drawingml/2006/main" uri="{28A0092B-C50C-407E-A947-70E740481C1C}">
-                                <a14:useLocalDpi val="0"/>
+                                <a14:useLocalDpi xmlns:a14="http://schemas.microsoft.com/office/drawing/2010/main" val="0"/>
                               </a:ext>
                             </a:extLst>
                           </a:blip>
@@ -694,12 +678,12 @@
                             <a:fillRect/>
                           </a:stretch>
                         </pic:blipFill>
-                        <pic:spPr>
-                          <a:xfrm>
+                        <pic:spPr xmlns:pic="http://schemas.openxmlformats.org/drawingml/2006/picture">
+                          <a:xfrm xmlns:a="http://schemas.openxmlformats.org/drawingml/2006/main" rot="0" flipH="0" flipV="0">
                             <a:off x="0" y="0"/>
-                            <a:ext cx="2714625" cy="1790700"/>
+                            <a:ext cx="1819376" cy="1200150"/>
                           </a:xfrm>
-                          <a:prstGeom prst="rect">
+                          <a:prstGeom xmlns:a="http://schemas.openxmlformats.org/drawingml/2006/main" prst="rect">
                             <a:avLst/>
                           </a:prstGeom>
                         </pic:spPr>
@@ -732,13 +716,9 @@
               <w:t>메인 페이지</w:t>
             </w:r>
           </w:p>
-          <w:p wp14:textId="52053546">
+          <w:p wp14:textId="2841702D">
             <w:pPr>
-              <w:jc w:val="center"/>
-            </w:pPr>
-          </w:p>
-          <w:p wp14:textId="59121E8F">
-            <w:pPr>
+              <w:pStyle w:val="a"/>
               <w:jc w:val="center"/>
             </w:pPr>
           </w:p>
@@ -748,8 +728,8 @@
             </w:pPr>
             <w:r>
               <w:drawing>
-                <wp:inline xmlns:wp14="http://schemas.microsoft.com/office/word/2010/wordprocessingDrawing" wp14:editId="0F8EB128" wp14:anchorId="4C454CCB">
-                  <wp:extent cx="2714625" cy="1781175"/>
+                <wp:inline xmlns:wp14="http://schemas.microsoft.com/office/word/2010/wordprocessingDrawing" wp14:editId="7BF06A72" wp14:anchorId="4C454CCB">
+                  <wp:extent cx="1924050" cy="1262447"/>
                   <wp:effectExtent l="0" t="0" r="0" b="0"/>
                   <wp:docPr id="385520114" name="" title=""/>
                   <wp:cNvGraphicFramePr>
@@ -763,10 +743,10 @@
                           <pic:cNvPicPr/>
                         </pic:nvPicPr>
                         <pic:blipFill>
-                          <a:blip r:embed="Re94b6ed6898c42bd">
-                            <a:extLst>
+                          <a:blip r:embed="Ra84c69d074dd4bbd">
+                            <a:extLst xmlns:a="http://schemas.openxmlformats.org/drawingml/2006/main">
                               <a:ext xmlns:a="http://schemas.openxmlformats.org/drawingml/2006/main" uri="{28A0092B-C50C-407E-A947-70E740481C1C}">
-                                <a14:useLocalDpi val="0"/>
+                                <a14:useLocalDpi xmlns:a14="http://schemas.microsoft.com/office/drawing/2010/main" val="0"/>
                               </a:ext>
                             </a:extLst>
                           </a:blip>
@@ -775,9 +755,9 @@
                           </a:stretch>
                         </pic:blipFill>
                         <pic:spPr>
-                          <a:xfrm>
+                          <a:xfrm rot="0" flipH="0" flipV="0">
                             <a:off x="0" y="0"/>
-                            <a:ext cx="2714625" cy="1781175"/>
+                            <a:ext cx="1924050" cy="1262447"/>
                           </a:xfrm>
                           <a:prstGeom prst="rect">
                             <a:avLst/>
@@ -838,8 +818,8 @@
             </w:pPr>
             <w:r>
               <w:drawing>
-                <wp:inline xmlns:wp14="http://schemas.microsoft.com/office/word/2010/wordprocessingDrawing" wp14:editId="69E353F5" wp14:anchorId="37A77E10">
-                  <wp:extent cx="2714625" cy="1752600"/>
+                <wp:inline xmlns:wp14="http://schemas.microsoft.com/office/word/2010/wordprocessingDrawing" wp14:editId="6F4A7F01" wp14:anchorId="37A77E10">
+                  <wp:extent cx="2021215" cy="1304925"/>
                   <wp:effectExtent l="0" t="0" r="0" b="0"/>
                   <wp:docPr id="307364934" name="" title=""/>
                   <wp:cNvGraphicFramePr>
@@ -853,10 +833,10 @@
                           <pic:cNvPicPr/>
                         </pic:nvPicPr>
                         <pic:blipFill>
-                          <a:blip r:embed="R69f705074251417e">
-                            <a:extLst>
+                          <a:blip r:embed="Rd6c2a93b7a374340">
+                            <a:extLst xmlns:a="http://schemas.openxmlformats.org/drawingml/2006/main">
                               <a:ext xmlns:a="http://schemas.openxmlformats.org/drawingml/2006/main" uri="{28A0092B-C50C-407E-A947-70E740481C1C}">
-                                <a14:useLocalDpi val="0"/>
+                                <a14:useLocalDpi xmlns:a14="http://schemas.microsoft.com/office/drawing/2010/main" val="0"/>
                               </a:ext>
                             </a:extLst>
                           </a:blip>
@@ -865,9 +845,9 @@
                           </a:stretch>
                         </pic:blipFill>
                         <pic:spPr>
-                          <a:xfrm>
+                          <a:xfrm rot="0" flipH="0" flipV="0">
                             <a:off x="0" y="0"/>
-                            <a:ext cx="2714625" cy="1752600"/>
+                            <a:ext cx="2021215" cy="1304925"/>
                           </a:xfrm>
                           <a:prstGeom prst="rect">
                             <a:avLst/>
@@ -1770,8 +1750,8 @@
             </w:pPr>
             <w:r>
               <w:drawing>
-                <wp:inline xmlns:wp14="http://schemas.microsoft.com/office/word/2010/wordprocessingDrawing" wp14:editId="21927D1E" wp14:anchorId="6877E1DD">
-                  <wp:extent cx="2981324" cy="1511012"/>
+                <wp:inline xmlns:wp14="http://schemas.microsoft.com/office/word/2010/wordprocessingDrawing" wp14:editId="0E5221E2" wp14:anchorId="6877E1DD">
+                  <wp:extent cx="2238374" cy="1134466"/>
                   <wp:effectExtent l="0" t="0" r="0" b="0"/>
                   <wp:docPr id="1868285372" name="" title=""/>
                   <wp:cNvGraphicFramePr>
@@ -1785,7 +1765,7 @@
                           <pic:cNvPicPr/>
                         </pic:nvPicPr>
                         <pic:blipFill>
-                          <a:blip r:embed="R16aaf4b94fde45fe">
+                          <a:blip r:embed="R854b5c45b47344c5">
                             <a:extLst>
                               <a:ext xmlns:a="http://schemas.openxmlformats.org/drawingml/2006/main" uri="{28A0092B-C50C-407E-A947-70E740481C1C}">
                                 <a14:useLocalDpi val="0"/>
@@ -1799,7 +1779,7 @@
                         <pic:spPr>
                           <a:xfrm>
                             <a:off x="0" y="0"/>
-                            <a:ext cx="2981324" cy="1511012"/>
+                            <a:ext cx="2238374" cy="1134466"/>
                           </a:xfrm>
                           <a:prstGeom prst="rect">
                             <a:avLst/>
@@ -4656,8 +4636,8 @@
             </w:pPr>
             <w:r>
               <w:drawing>
-                <wp:inline xmlns:wp14="http://schemas.microsoft.com/office/word/2010/wordprocessingDrawing" wp14:editId="7464988B" wp14:anchorId="3E6EAC2E">
-                  <wp:extent cx="4714874" cy="2630996"/>
+                <wp:inline xmlns:wp14="http://schemas.microsoft.com/office/word/2010/wordprocessingDrawing" wp14:editId="4F698BED" wp14:anchorId="3E6EAC2E">
+                  <wp:extent cx="2990878" cy="1668972"/>
                   <wp:effectExtent l="0" t="0" r="0" b="0"/>
                   <wp:docPr id="1781385613" name="" title=""/>
                   <wp:cNvGraphicFramePr>
@@ -4671,7 +4651,7 @@
                           <pic:cNvPicPr/>
                         </pic:nvPicPr>
                         <pic:blipFill>
-                          <a:blip r:embed="Re4171ad1459a444b">
+                          <a:blip r:embed="R19ef64945c5142d6">
                             <a:extLst xmlns:a="http://schemas.openxmlformats.org/drawingml/2006/main">
                               <a:ext xmlns:a="http://schemas.openxmlformats.org/drawingml/2006/main" uri="{28A0092B-C50C-407E-A947-70E740481C1C}">
                                 <a14:useLocalDpi xmlns:a14="http://schemas.microsoft.com/office/drawing/2010/main" val="0"/>
@@ -4685,7 +4665,7 @@
                         <pic:spPr>
                           <a:xfrm rot="0" flipH="0" flipV="0">
                             <a:off x="0" y="0"/>
-                            <a:ext cx="4714874" cy="2630996"/>
+                            <a:ext cx="2990878" cy="1668972"/>
                           </a:xfrm>
                           <a:prstGeom prst="rect">
                             <a:avLst/>
@@ -5071,7 +5051,7 @@
               <w:t xml:space="preserve"> 통해 여행 추천 기능을 제공할 것이다.</w:t>
             </w:r>
           </w:p>
-          <w:p wp14:textId="7D760C27">
+          <w:p wp14:textId="4560BB83">
             <w:pPr>
               <w:pStyle w:val="a"/>
               <w:spacing w:before="240" w:beforeAutospacing="off" w:after="240" w:afterAutospacing="off"/>
@@ -5085,103 +5065,7 @@
                 <w:szCs w:val="20"/>
                 <w:lang w:eastAsia="ko-KR"/>
               </w:rPr>
-              <w:t xml:space="preserve"> 서비스 주요 기능의 흐름에 대해 설명하면, 여행 추천 기능 개인 맞춤 여행 계획기능, 여행 커뮤니티 기능이다. 먼저, 여행 추천 기능은 사용자가 원하는 여행 키워드를 선택하면 </w:t>
-            </w:r>
-            <w:r>
-              <w:rPr>
-                <w:rFonts w:ascii="맑은 고딕" w:hAnsi="맑은 고딕" w:eastAsia="맑은 고딕" w:cs="맑은 고딕"/>
-                <w:noProof w:val="0"/>
-                <w:sz w:val="20"/>
-                <w:szCs w:val="20"/>
-                <w:lang w:eastAsia="ko-KR"/>
-              </w:rPr>
-              <w:t>LangChain을</w:t>
-            </w:r>
-            <w:r>
-              <w:rPr>
-                <w:rFonts w:ascii="맑은 고딕" w:hAnsi="맑은 고딕" w:eastAsia="맑은 고딕" w:cs="맑은 고딕"/>
-                <w:noProof w:val="0"/>
-                <w:sz w:val="20"/>
-                <w:szCs w:val="20"/>
-                <w:lang w:eastAsia="ko-KR"/>
-              </w:rPr>
-              <w:t xml:space="preserve"> 활용하여 </w:t>
-            </w:r>
-            <w:r>
-              <w:rPr>
-                <w:rFonts w:ascii="맑은 고딕" w:hAnsi="맑은 고딕" w:eastAsia="맑은 고딕" w:cs="맑은 고딕"/>
-                <w:noProof w:val="0"/>
-                <w:sz w:val="20"/>
-                <w:szCs w:val="20"/>
-                <w:lang w:eastAsia="ko-KR"/>
-              </w:rPr>
-              <w:t>OpenAI</w:t>
-            </w:r>
-            <w:r>
-              <w:rPr>
-                <w:rFonts w:ascii="맑은 고딕" w:hAnsi="맑은 고딕" w:eastAsia="맑은 고딕" w:cs="맑은 고딕"/>
-                <w:noProof w:val="0"/>
-                <w:sz w:val="20"/>
-                <w:szCs w:val="20"/>
-                <w:lang w:eastAsia="ko-KR"/>
-              </w:rPr>
-              <w:t xml:space="preserve"> </w:t>
-            </w:r>
-            <w:r>
-              <w:rPr>
-                <w:rFonts w:ascii="맑은 고딕" w:hAnsi="맑은 고딕" w:eastAsia="맑은 고딕" w:cs="맑은 고딕"/>
-                <w:noProof w:val="0"/>
-                <w:sz w:val="20"/>
-                <w:szCs w:val="20"/>
-                <w:lang w:eastAsia="ko-KR"/>
-              </w:rPr>
-              <w:t>API로</w:t>
-            </w:r>
-            <w:r>
-              <w:rPr>
-                <w:rFonts w:ascii="맑은 고딕" w:hAnsi="맑은 고딕" w:eastAsia="맑은 고딕" w:cs="맑은 고딕"/>
-                <w:noProof w:val="0"/>
-                <w:sz w:val="20"/>
-                <w:szCs w:val="20"/>
-                <w:lang w:eastAsia="ko-KR"/>
-              </w:rPr>
-              <w:t xml:space="preserve"> 교통수단, 숙소, 음식 등의 맞춤형 추천 제공한다. 다음으로, 개인 맞춤 여행 계획 기능은 사용자가 여행을 계획하고, 여행에 필요한 가계부 및 체크리스트 기능 제공으로 사용자의 여행 준비 효율화 할 계획이다. 여행 커뮤니티 기능은 사용자들이 여행 경험을 공유할 </w:t>
-            </w:r>
-            <w:r>
-              <w:rPr>
-                <w:rFonts w:ascii="맑은 고딕" w:hAnsi="맑은 고딕" w:eastAsia="맑은 고딕" w:cs="맑은 고딕"/>
-                <w:noProof w:val="0"/>
-                <w:sz w:val="20"/>
-                <w:szCs w:val="20"/>
-                <w:lang w:eastAsia="ko-KR"/>
-              </w:rPr>
-              <w:t>수있는</w:t>
-            </w:r>
-            <w:r>
-              <w:rPr>
-                <w:rFonts w:ascii="맑은 고딕" w:hAnsi="맑은 고딕" w:eastAsia="맑은 고딕" w:cs="맑은 고딕"/>
-                <w:noProof w:val="0"/>
-                <w:sz w:val="20"/>
-                <w:szCs w:val="20"/>
-                <w:lang w:eastAsia="ko-KR"/>
-              </w:rPr>
-              <w:t xml:space="preserve"> 기능을 제공한다. 리뷰와 댓글 시스템으로 여행지에 대한 정보를 교환하도록 유도할 것이다. 향후 사용자의 피드백을 반영하여 지속적으로 기능을 개선하고 확장할 계획이다.</w:t>
-            </w:r>
-          </w:p>
-          <w:p wp14:textId="5E3EF0DD">
-            <w:pPr>
-              <w:spacing w:before="240" w:beforeAutospacing="off" w:after="240" w:afterAutospacing="off"/>
-              <w:jc w:val="left"/>
-            </w:pPr>
-            <w:r>
-              <w:rPr>
-                <w:rFonts w:ascii="맑은 고딕" w:hAnsi="맑은 고딕" w:eastAsia="맑은 고딕" w:cs="맑은 고딕"/>
-                <w:noProof w:val="0"/>
-                <w:sz w:val="20"/>
-                <w:szCs w:val="20"/>
-                <w:lang w:eastAsia="ko-KR"/>
-              </w:rPr>
-              <w:t xml:space="preserve"> </w:t>
+              <w:t xml:space="preserve"> 서비스 주요 기능의 흐름에 대해 설명하면, 여행 추천 기능 개인 맞춤 여행 계획기능, 여행 커뮤니티 기능이다. 먼저, 여행 추천 기능은 사용자가 원하는 여행 키워드를 선택하면 LangChain을 활용하여 OpenAI API로 교통수단, 숙소, 음식 등의 맞춤형 추천 제공한다. 다음으로, 개인 맞춤 여행 계획 기능은 사용자가 여행을 계획하고, 여행에 필요한 가계부 및 체크리스트 기능 제공으로 사용자의 여행 준비 효율화 할 계획이다. 여행 커뮤니티 기능은 사용자들이 여행 경험을 공유할 수있는 기능을 제공한다. 리뷰와 댓글 시스템으로 여행지에 대한 정보를 교환하도록 유도할 것이다. 향후 사용자의 피드백을 반영하여 지속적으로 기능을 개선하고 확장할 계획이다.</w:t>
             </w:r>
           </w:p>
         </w:tc>
@@ -5189,7 +5073,7 @@
     </w:tbl>
     <w:p xmlns:wp14="http://schemas.microsoft.com/office/word/2010/wordml" wp14:textId="77777777">
       <w:pPr>
-        <w:ind w:firstLine="3400" w:firstLineChars="1700"/>
+        <w:ind w:firstLine="0"/>
       </w:pPr>
     </w:p>
     <w:tbl>
